--- a/Assignment/Assignment_2(20160119)/Report for Assignment 2.docx
+++ b/Assignment/Assignment_2(20160119)/Report for Assignment 2.docx
@@ -117,8 +117,6 @@
         </w:rPr>
         <w:t xml:space="preserve"> name</w:t>
       </w:r>
-      <w:bookmarkStart w:id="0" w:name="_GoBack"/>
-      <w:bookmarkEnd w:id="0"/>
       <w:r>
         <w:rPr>
           <w:rFonts w:ascii="Times New Roman" w:hAnsi="Times New Roman" w:cs="Times New Roman"/>
@@ -234,16 +232,1437 @@
         <w:snapToGrid w:val="0"/>
         <w:rPr>
           <w:rFonts w:ascii="Times New Roman" w:hAnsi="Times New Roman" w:cs="Times New Roman"/>
-          <w:szCs w:val="28"/>
-        </w:rPr>
-      </w:pPr>
-      <w:r>
-        <w:rPr>
-          <w:rFonts w:ascii="Times New Roman" w:hAnsi="Times New Roman" w:cs="Times New Roman"/>
           <w:b/>
           <w:szCs w:val="28"/>
         </w:rPr>
-        <w:t>Dataset from ISI</w:t>
+      </w:pPr>
+      <w:r>
+        <w:rPr>
+          <w:rFonts w:ascii="Times New Roman" w:hAnsi="Times New Roman" w:cs="Times New Roman"/>
+          <w:b/>
+          <w:szCs w:val="28"/>
+        </w:rPr>
+        <w:t xml:space="preserve">Project </w:t>
+      </w:r>
+      <w:r>
+        <w:rPr>
+          <w:rFonts w:ascii="Times New Roman" w:hAnsi="Times New Roman" w:cs="Times New Roman"/>
+          <w:b/>
+          <w:szCs w:val="28"/>
+        </w:rPr>
+        <w:t>Folder Structure</w:t>
+      </w:r>
+    </w:p>
+    <w:p>
+      <w:pPr>
+        <w:adjustRightInd w:val="0"/>
+        <w:snapToGrid w:val="0"/>
+        <w:rPr>
+          <w:rFonts w:ascii="Times New Roman" w:hAnsi="Times New Roman" w:cs="Times New Roman"/>
+          <w:szCs w:val="28"/>
+        </w:rPr>
+      </w:pPr>
+      <w:r>
+        <w:rPr>
+          <w:rFonts w:ascii="Times New Roman" w:hAnsi="Times New Roman" w:cs="Times New Roman"/>
+          <w:szCs w:val="28"/>
+        </w:rPr>
+        <w:t xml:space="preserve">RVIE is the root folder for this project, and you can </w:t>
+      </w:r>
+      <w:r>
+        <w:rPr>
+          <w:rFonts w:ascii="Times New Roman" w:hAnsi="Times New Roman" w:cs="Times New Roman"/>
+          <w:szCs w:val="28"/>
+        </w:rPr>
+        <w:t>find</w:t>
+      </w:r>
+      <w:r>
+        <w:rPr>
+          <w:rFonts w:ascii="Times New Roman" w:hAnsi="Times New Roman" w:cs="Times New Roman"/>
+          <w:szCs w:val="28"/>
+        </w:rPr>
+        <w:t xml:space="preserve"> samples at test.py</w:t>
+      </w:r>
+    </w:p>
+    <w:p>
+      <w:pPr>
+        <w:adjustRightInd w:val="0"/>
+        <w:snapToGrid w:val="0"/>
+        <w:rPr>
+          <w:rFonts w:ascii="Times New Roman" w:hAnsi="Times New Roman" w:cs="Times New Roman"/>
+          <w:szCs w:val="28"/>
+        </w:rPr>
+      </w:pPr>
+    </w:p>
+    <w:p>
+      <w:pPr>
+        <w:adjustRightInd w:val="0"/>
+        <w:snapToGrid w:val="0"/>
+        <w:rPr>
+          <w:rFonts w:ascii="Times New Roman" w:hAnsi="Times New Roman" w:cs="Times New Roman"/>
+          <w:szCs w:val="28"/>
+        </w:rPr>
+      </w:pPr>
+      <w:r>
+        <w:rPr>
+          <w:rFonts w:ascii="Times New Roman" w:hAnsi="Times New Roman" w:cs="Times New Roman"/>
+          <w:szCs w:val="28"/>
+        </w:rPr>
+        <w:t>|- data</w:t>
+      </w:r>
+      <w:r>
+        <w:rPr>
+          <w:rFonts w:ascii="Times New Roman" w:hAnsi="Times New Roman" w:cs="Times New Roman"/>
+          <w:szCs w:val="28"/>
+        </w:rPr>
+        <w:tab/>
+      </w:r>
+      <w:r>
+        <w:rPr>
+          <w:rFonts w:ascii="Times New Roman" w:hAnsi="Times New Roman" w:cs="Times New Roman"/>
+          <w:szCs w:val="28"/>
+        </w:rPr>
+        <w:tab/>
+      </w:r>
+      <w:r>
+        <w:rPr>
+          <w:rFonts w:ascii="Times New Roman" w:hAnsi="Times New Roman" w:cs="Times New Roman"/>
+          <w:szCs w:val="28"/>
+        </w:rPr>
+        <w:tab/>
+      </w:r>
+      <w:r>
+        <w:rPr>
+          <w:rFonts w:ascii="Times New Roman" w:hAnsi="Times New Roman" w:cs="Times New Roman"/>
+          <w:szCs w:val="28"/>
+        </w:rPr>
+        <w:tab/>
+      </w:r>
+      <w:r>
+        <w:rPr>
+          <w:rFonts w:ascii="Times New Roman" w:hAnsi="Times New Roman" w:cs="Times New Roman"/>
+          <w:szCs w:val="28"/>
+        </w:rPr>
+        <w:tab/>
+      </w:r>
+      <w:r>
+        <w:rPr>
+          <w:rFonts w:ascii="Times New Roman" w:hAnsi="Times New Roman" w:cs="Times New Roman"/>
+          <w:szCs w:val="28"/>
+        </w:rPr>
+        <w:tab/>
+      </w:r>
+      <w:r>
+        <w:rPr>
+          <w:rFonts w:ascii="Times New Roman" w:hAnsi="Times New Roman" w:cs="Times New Roman"/>
+          <w:szCs w:val="28"/>
+        </w:rPr>
+        <w:tab/>
+        <w:t># main folder to store outputs</w:t>
+      </w:r>
+    </w:p>
+    <w:p>
+      <w:pPr>
+        <w:adjustRightInd w:val="0"/>
+        <w:snapToGrid w:val="0"/>
+        <w:rPr>
+          <w:rFonts w:ascii="Times New Roman" w:hAnsi="Times New Roman" w:cs="Times New Roman"/>
+          <w:szCs w:val="28"/>
+        </w:rPr>
+      </w:pPr>
+      <w:r>
+        <w:rPr>
+          <w:rFonts w:ascii="Times New Roman" w:hAnsi="Times New Roman" w:cs="Times New Roman" w:hint="eastAsia"/>
+          <w:szCs w:val="28"/>
+        </w:rPr>
+        <w:tab/>
+        <w:t>|-</w:t>
+      </w:r>
+      <w:r>
+        <w:rPr>
+          <w:rFonts w:ascii="Times New Roman" w:hAnsi="Times New Roman" w:cs="Times New Roman"/>
+          <w:szCs w:val="28"/>
+        </w:rPr>
+        <w:t xml:space="preserve"> json</w:t>
+      </w:r>
+      <w:r>
+        <w:rPr>
+          <w:rFonts w:ascii="Times New Roman" w:hAnsi="Times New Roman" w:cs="Times New Roman"/>
+          <w:szCs w:val="28"/>
+        </w:rPr>
+        <w:tab/>
+      </w:r>
+      <w:r>
+        <w:rPr>
+          <w:rFonts w:ascii="Times New Roman" w:hAnsi="Times New Roman" w:cs="Times New Roman"/>
+          <w:szCs w:val="28"/>
+        </w:rPr>
+        <w:tab/>
+      </w:r>
+      <w:r>
+        <w:rPr>
+          <w:rFonts w:ascii="Times New Roman" w:hAnsi="Times New Roman" w:cs="Times New Roman"/>
+          <w:szCs w:val="28"/>
+        </w:rPr>
+        <w:tab/>
+      </w:r>
+      <w:r>
+        <w:rPr>
+          <w:rFonts w:ascii="Times New Roman" w:hAnsi="Times New Roman" w:cs="Times New Roman"/>
+          <w:szCs w:val="28"/>
+        </w:rPr>
+        <w:tab/>
+      </w:r>
+      <w:r>
+        <w:rPr>
+          <w:rFonts w:ascii="Times New Roman" w:hAnsi="Times New Roman" w:cs="Times New Roman"/>
+          <w:szCs w:val="28"/>
+        </w:rPr>
+        <w:tab/>
+      </w:r>
+      <w:r>
+        <w:rPr>
+          <w:rFonts w:ascii="Times New Roman" w:hAnsi="Times New Roman" w:cs="Times New Roman"/>
+          <w:szCs w:val="28"/>
+        </w:rPr>
+        <w:tab/>
+        <w:t># raw data from elastic search</w:t>
+      </w:r>
+    </w:p>
+    <w:p>
+      <w:pPr>
+        <w:adjustRightInd w:val="0"/>
+        <w:snapToGrid w:val="0"/>
+        <w:rPr>
+          <w:rFonts w:ascii="Times New Roman" w:hAnsi="Times New Roman" w:cs="Times New Roman"/>
+          <w:szCs w:val="28"/>
+        </w:rPr>
+      </w:pPr>
+      <w:r>
+        <w:rPr>
+          <w:rFonts w:ascii="Times New Roman" w:hAnsi="Times New Roman" w:cs="Times New Roman" w:hint="eastAsia"/>
+          <w:szCs w:val="28"/>
+        </w:rPr>
+        <w:tab/>
+      </w:r>
+      <w:r>
+        <w:rPr>
+          <w:rFonts w:ascii="Times New Roman" w:hAnsi="Times New Roman" w:cs="Times New Roman" w:hint="eastAsia"/>
+          <w:szCs w:val="28"/>
+        </w:rPr>
+        <w:tab/>
+        <w:t xml:space="preserve">|- </w:t>
+      </w:r>
+      <w:r>
+        <w:rPr>
+          <w:rFonts w:ascii="Times New Roman" w:hAnsi="Times New Roman" w:cs="Times New Roman"/>
+          <w:szCs w:val="28"/>
+        </w:rPr>
+        <w:t>sentences</w:t>
+      </w:r>
+      <w:r>
+        <w:rPr>
+          <w:rFonts w:ascii="Times New Roman" w:hAnsi="Times New Roman" w:cs="Times New Roman"/>
+          <w:szCs w:val="28"/>
+        </w:rPr>
+        <w:tab/>
+      </w:r>
+      <w:r>
+        <w:rPr>
+          <w:rFonts w:ascii="Times New Roman" w:hAnsi="Times New Roman" w:cs="Times New Roman"/>
+          <w:szCs w:val="28"/>
+        </w:rPr>
+        <w:tab/>
+      </w:r>
+      <w:r>
+        <w:rPr>
+          <w:rFonts w:ascii="Times New Roman" w:hAnsi="Times New Roman" w:cs="Times New Roman"/>
+          <w:szCs w:val="28"/>
+        </w:rPr>
+        <w:tab/>
+        <w:t># all sentences contain names (JSON)</w:t>
+      </w:r>
+    </w:p>
+    <w:p>
+      <w:pPr>
+        <w:adjustRightInd w:val="0"/>
+        <w:snapToGrid w:val="0"/>
+        <w:rPr>
+          <w:rFonts w:ascii="Times New Roman" w:hAnsi="Times New Roman" w:cs="Times New Roman"/>
+          <w:szCs w:val="28"/>
+        </w:rPr>
+      </w:pPr>
+      <w:r>
+        <w:rPr>
+          <w:rFonts w:ascii="Times New Roman" w:hAnsi="Times New Roman" w:cs="Times New Roman" w:hint="eastAsia"/>
+          <w:szCs w:val="28"/>
+        </w:rPr>
+        <w:tab/>
+      </w:r>
+      <w:r>
+        <w:rPr>
+          <w:rFonts w:ascii="Times New Roman" w:hAnsi="Times New Roman" w:cs="Times New Roman"/>
+          <w:szCs w:val="28"/>
+        </w:rPr>
+        <w:tab/>
+        <w:t>|- names.json</w:t>
+      </w:r>
+      <w:r>
+        <w:rPr>
+          <w:rFonts w:ascii="Times New Roman" w:hAnsi="Times New Roman" w:cs="Times New Roman"/>
+          <w:szCs w:val="28"/>
+        </w:rPr>
+        <w:tab/>
+      </w:r>
+      <w:r>
+        <w:rPr>
+          <w:rFonts w:ascii="Times New Roman" w:hAnsi="Times New Roman" w:cs="Times New Roman"/>
+          <w:szCs w:val="28"/>
+        </w:rPr>
+        <w:tab/>
+      </w:r>
+      <w:r>
+        <w:rPr>
+          <w:rFonts w:ascii="Times New Roman" w:hAnsi="Times New Roman" w:cs="Times New Roman"/>
+          <w:szCs w:val="28"/>
+        </w:rPr>
+        <w:tab/>
+        <w:t># all names (JSON)</w:t>
+      </w:r>
+    </w:p>
+    <w:p>
+      <w:pPr>
+        <w:adjustRightInd w:val="0"/>
+        <w:snapToGrid w:val="0"/>
+        <w:rPr>
+          <w:rFonts w:ascii="Times New Roman" w:hAnsi="Times New Roman" w:cs="Times New Roman"/>
+          <w:szCs w:val="28"/>
+        </w:rPr>
+      </w:pPr>
+      <w:r>
+        <w:rPr>
+          <w:rFonts w:ascii="Times New Roman" w:hAnsi="Times New Roman" w:cs="Times New Roman"/>
+          <w:szCs w:val="28"/>
+        </w:rPr>
+        <w:tab/>
+        <w:t>|- raw</w:t>
+      </w:r>
+      <w:r>
+        <w:rPr>
+          <w:rFonts w:ascii="Times New Roman" w:hAnsi="Times New Roman" w:cs="Times New Roman"/>
+          <w:szCs w:val="28"/>
+        </w:rPr>
+        <w:tab/>
+      </w:r>
+      <w:r>
+        <w:rPr>
+          <w:rFonts w:ascii="Times New Roman" w:hAnsi="Times New Roman" w:cs="Times New Roman"/>
+          <w:szCs w:val="28"/>
+        </w:rPr>
+        <w:tab/>
+      </w:r>
+      <w:r>
+        <w:rPr>
+          <w:rFonts w:ascii="Times New Roman" w:hAnsi="Times New Roman" w:cs="Times New Roman"/>
+          <w:szCs w:val="28"/>
+        </w:rPr>
+        <w:tab/>
+      </w:r>
+      <w:r>
+        <w:rPr>
+          <w:rFonts w:ascii="Times New Roman" w:hAnsi="Times New Roman" w:cs="Times New Roman"/>
+          <w:szCs w:val="28"/>
+        </w:rPr>
+        <w:tab/>
+      </w:r>
+      <w:r>
+        <w:rPr>
+          <w:rFonts w:ascii="Times New Roman" w:hAnsi="Times New Roman" w:cs="Times New Roman"/>
+          <w:szCs w:val="28"/>
+        </w:rPr>
+        <w:tab/>
+      </w:r>
+      <w:r>
+        <w:rPr>
+          <w:rFonts w:ascii="Times New Roman" w:hAnsi="Times New Roman" w:cs="Times New Roman"/>
+          <w:szCs w:val="28"/>
+        </w:rPr>
+        <w:tab/>
+        <w:t># raw data for reverb, output from json parser</w:t>
+      </w:r>
+    </w:p>
+    <w:p>
+      <w:pPr>
+        <w:adjustRightInd w:val="0"/>
+        <w:snapToGrid w:val="0"/>
+        <w:rPr>
+          <w:rFonts w:ascii="Times New Roman" w:hAnsi="Times New Roman" w:cs="Times New Roman"/>
+          <w:szCs w:val="28"/>
+        </w:rPr>
+      </w:pPr>
+      <w:r>
+        <w:rPr>
+          <w:rFonts w:ascii="Times New Roman" w:hAnsi="Times New Roman" w:cs="Times New Roman" w:hint="eastAsia"/>
+          <w:szCs w:val="28"/>
+        </w:rPr>
+        <w:tab/>
+      </w:r>
+      <w:r>
+        <w:rPr>
+          <w:rFonts w:ascii="Times New Roman" w:hAnsi="Times New Roman" w:cs="Times New Roman" w:hint="eastAsia"/>
+          <w:szCs w:val="28"/>
+        </w:rPr>
+        <w:tab/>
+        <w:t xml:space="preserve">|- </w:t>
+      </w:r>
+      <w:r>
+        <w:rPr>
+          <w:rFonts w:ascii="Times New Roman" w:hAnsi="Times New Roman" w:cs="Times New Roman"/>
+          <w:szCs w:val="28"/>
+        </w:rPr>
+        <w:t>sentences</w:t>
+      </w:r>
+      <w:r>
+        <w:rPr>
+          <w:rFonts w:ascii="Times New Roman" w:hAnsi="Times New Roman" w:cs="Times New Roman"/>
+          <w:szCs w:val="28"/>
+        </w:rPr>
+        <w:tab/>
+      </w:r>
+      <w:r>
+        <w:rPr>
+          <w:rFonts w:ascii="Times New Roman" w:hAnsi="Times New Roman" w:cs="Times New Roman"/>
+          <w:szCs w:val="28"/>
+        </w:rPr>
+        <w:tab/>
+      </w:r>
+      <w:r>
+        <w:rPr>
+          <w:rFonts w:ascii="Times New Roman" w:hAnsi="Times New Roman" w:cs="Times New Roman"/>
+          <w:szCs w:val="28"/>
+        </w:rPr>
+        <w:tab/>
+        <w:t># sentences with period in the end</w:t>
+      </w:r>
+    </w:p>
+    <w:p>
+      <w:pPr>
+        <w:adjustRightInd w:val="0"/>
+        <w:snapToGrid w:val="0"/>
+        <w:rPr>
+          <w:rFonts w:ascii="Times New Roman" w:hAnsi="Times New Roman" w:cs="Times New Roman"/>
+          <w:szCs w:val="28"/>
+        </w:rPr>
+      </w:pPr>
+      <w:r>
+        <w:rPr>
+          <w:rFonts w:ascii="Times New Roman" w:hAnsi="Times New Roman" w:cs="Times New Roman" w:hint="eastAsia"/>
+          <w:szCs w:val="28"/>
+        </w:rPr>
+        <w:tab/>
+      </w:r>
+      <w:r>
+        <w:rPr>
+          <w:rFonts w:ascii="Times New Roman" w:hAnsi="Times New Roman" w:cs="Times New Roman" w:hint="eastAsia"/>
+          <w:szCs w:val="28"/>
+        </w:rPr>
+        <w:tab/>
+        <w:t xml:space="preserve">|- </w:t>
+      </w:r>
+      <w:r>
+        <w:rPr>
+          <w:rFonts w:ascii="Times New Roman" w:hAnsi="Times New Roman" w:cs="Times New Roman"/>
+          <w:szCs w:val="28"/>
+        </w:rPr>
+        <w:t>names.raw</w:t>
+      </w:r>
+      <w:r>
+        <w:rPr>
+          <w:rFonts w:ascii="Times New Roman" w:hAnsi="Times New Roman" w:cs="Times New Roman"/>
+          <w:szCs w:val="28"/>
+        </w:rPr>
+        <w:tab/>
+      </w:r>
+      <w:r>
+        <w:rPr>
+          <w:rFonts w:ascii="Times New Roman" w:hAnsi="Times New Roman" w:cs="Times New Roman"/>
+          <w:szCs w:val="28"/>
+        </w:rPr>
+        <w:tab/>
+      </w:r>
+      <w:r>
+        <w:rPr>
+          <w:rFonts w:ascii="Times New Roman" w:hAnsi="Times New Roman" w:cs="Times New Roman"/>
+          <w:szCs w:val="28"/>
+        </w:rPr>
+        <w:tab/>
+        <w:t># all names</w:t>
+      </w:r>
+    </w:p>
+    <w:p>
+      <w:pPr>
+        <w:adjustRightInd w:val="0"/>
+        <w:snapToGrid w:val="0"/>
+        <w:rPr>
+          <w:rFonts w:ascii="Times New Roman" w:hAnsi="Times New Roman" w:cs="Times New Roman"/>
+          <w:szCs w:val="28"/>
+        </w:rPr>
+      </w:pPr>
+      <w:r>
+        <w:rPr>
+          <w:rFonts w:ascii="Times New Roman" w:hAnsi="Times New Roman" w:cs="Times New Roman" w:hint="eastAsia"/>
+          <w:szCs w:val="28"/>
+        </w:rPr>
+        <w:tab/>
+        <w:t xml:space="preserve">|- </w:t>
+      </w:r>
+      <w:r>
+        <w:rPr>
+          <w:rFonts w:ascii="Times New Roman" w:hAnsi="Times New Roman" w:cs="Times New Roman"/>
+          <w:szCs w:val="28"/>
+        </w:rPr>
+        <w:t>reverb</w:t>
+      </w:r>
+      <w:r>
+        <w:rPr>
+          <w:rFonts w:ascii="Times New Roman" w:hAnsi="Times New Roman" w:cs="Times New Roman"/>
+          <w:szCs w:val="28"/>
+        </w:rPr>
+        <w:tab/>
+      </w:r>
+      <w:r>
+        <w:rPr>
+          <w:rFonts w:ascii="Times New Roman" w:hAnsi="Times New Roman" w:cs="Times New Roman"/>
+          <w:szCs w:val="28"/>
+        </w:rPr>
+        <w:tab/>
+      </w:r>
+      <w:r>
+        <w:rPr>
+          <w:rFonts w:ascii="Times New Roman" w:hAnsi="Times New Roman" w:cs="Times New Roman"/>
+          <w:szCs w:val="28"/>
+        </w:rPr>
+        <w:tab/>
+      </w:r>
+      <w:r>
+        <w:rPr>
+          <w:rFonts w:ascii="Times New Roman" w:hAnsi="Times New Roman" w:cs="Times New Roman"/>
+          <w:szCs w:val="28"/>
+        </w:rPr>
+        <w:tab/>
+      </w:r>
+      <w:r>
+        <w:rPr>
+          <w:rFonts w:ascii="Times New Roman" w:hAnsi="Times New Roman" w:cs="Times New Roman"/>
+          <w:szCs w:val="28"/>
+        </w:rPr>
+        <w:tab/>
+        <w:t xml:space="preserve"># </w:t>
+      </w:r>
+      <w:r>
+        <w:rPr>
+          <w:rFonts w:ascii="Times New Roman" w:hAnsi="Times New Roman" w:cs="Times New Roman"/>
+          <w:szCs w:val="28"/>
+        </w:rPr>
+        <w:t>reverb output</w:t>
+      </w:r>
+    </w:p>
+    <w:p>
+      <w:pPr>
+        <w:adjustRightInd w:val="0"/>
+        <w:snapToGrid w:val="0"/>
+        <w:rPr>
+          <w:rFonts w:ascii="Times New Roman" w:hAnsi="Times New Roman" w:cs="Times New Roman"/>
+          <w:szCs w:val="28"/>
+        </w:rPr>
+      </w:pPr>
+      <w:r>
+        <w:rPr>
+          <w:rFonts w:ascii="Times New Roman" w:hAnsi="Times New Roman" w:cs="Times New Roman" w:hint="eastAsia"/>
+          <w:szCs w:val="28"/>
+        </w:rPr>
+        <w:tab/>
+      </w:r>
+      <w:r>
+        <w:rPr>
+          <w:rFonts w:ascii="Times New Roman" w:hAnsi="Times New Roman" w:cs="Times New Roman" w:hint="eastAsia"/>
+          <w:szCs w:val="28"/>
+        </w:rPr>
+        <w:tab/>
+        <w:t xml:space="preserve">|- </w:t>
+      </w:r>
+      <w:r>
+        <w:rPr>
+          <w:rFonts w:ascii="Times New Roman" w:hAnsi="Times New Roman" w:cs="Times New Roman"/>
+          <w:szCs w:val="28"/>
+        </w:rPr>
+        <w:t>rever.output</w:t>
+      </w:r>
+      <w:r>
+        <w:rPr>
+          <w:rFonts w:ascii="Times New Roman" w:hAnsi="Times New Roman" w:cs="Times New Roman"/>
+          <w:szCs w:val="28"/>
+        </w:rPr>
+        <w:tab/>
+      </w:r>
+      <w:r>
+        <w:rPr>
+          <w:rFonts w:ascii="Times New Roman" w:hAnsi="Times New Roman" w:cs="Times New Roman"/>
+          <w:szCs w:val="28"/>
+        </w:rPr>
+        <w:tab/>
+      </w:r>
+      <w:r>
+        <w:rPr>
+          <w:rFonts w:ascii="Times New Roman" w:hAnsi="Times New Roman" w:cs="Times New Roman"/>
+          <w:szCs w:val="28"/>
+        </w:rPr>
+        <w:tab/>
+        <w:t># single file contain all data from sentences</w:t>
+      </w:r>
+    </w:p>
+    <w:p>
+      <w:pPr>
+        <w:adjustRightInd w:val="0"/>
+        <w:snapToGrid w:val="0"/>
+        <w:rPr>
+          <w:rFonts w:ascii="Times New Roman" w:hAnsi="Times New Roman" w:cs="Times New Roman"/>
+          <w:szCs w:val="28"/>
+        </w:rPr>
+      </w:pPr>
+      <w:r>
+        <w:rPr>
+          <w:rFonts w:ascii="Times New Roman" w:hAnsi="Times New Roman" w:cs="Times New Roman" w:hint="eastAsia"/>
+          <w:szCs w:val="28"/>
+        </w:rPr>
+        <w:t>|-</w:t>
+      </w:r>
+      <w:r>
+        <w:rPr>
+          <w:rFonts w:ascii="Times New Roman" w:hAnsi="Times New Roman" w:cs="Times New Roman"/>
+          <w:szCs w:val="28"/>
+        </w:rPr>
+        <w:t xml:space="preserve"> </w:t>
+      </w:r>
+      <w:r>
+        <w:rPr>
+          <w:rFonts w:ascii="Times New Roman" w:hAnsi="Times New Roman" w:cs="Times New Roman" w:hint="eastAsia"/>
+          <w:szCs w:val="28"/>
+        </w:rPr>
+        <w:t>res</w:t>
+      </w:r>
+      <w:r>
+        <w:rPr>
+          <w:rFonts w:ascii="Times New Roman" w:hAnsi="Times New Roman" w:cs="Times New Roman"/>
+          <w:szCs w:val="28"/>
+        </w:rPr>
+        <w:tab/>
+      </w:r>
+      <w:r>
+        <w:rPr>
+          <w:rFonts w:ascii="Times New Roman" w:hAnsi="Times New Roman" w:cs="Times New Roman"/>
+          <w:szCs w:val="28"/>
+        </w:rPr>
+        <w:tab/>
+      </w:r>
+      <w:r>
+        <w:rPr>
+          <w:rFonts w:ascii="Times New Roman" w:hAnsi="Times New Roman" w:cs="Times New Roman"/>
+          <w:szCs w:val="28"/>
+        </w:rPr>
+        <w:tab/>
+      </w:r>
+      <w:r>
+        <w:rPr>
+          <w:rFonts w:ascii="Times New Roman" w:hAnsi="Times New Roman" w:cs="Times New Roman"/>
+          <w:szCs w:val="28"/>
+        </w:rPr>
+        <w:tab/>
+      </w:r>
+      <w:r>
+        <w:rPr>
+          <w:rFonts w:ascii="Times New Roman" w:hAnsi="Times New Roman" w:cs="Times New Roman"/>
+          <w:szCs w:val="28"/>
+        </w:rPr>
+        <w:tab/>
+      </w:r>
+      <w:r>
+        <w:rPr>
+          <w:rFonts w:ascii="Times New Roman" w:hAnsi="Times New Roman" w:cs="Times New Roman"/>
+          <w:szCs w:val="28"/>
+        </w:rPr>
+        <w:tab/>
+      </w:r>
+      <w:r>
+        <w:rPr>
+          <w:rFonts w:ascii="Times New Roman" w:hAnsi="Times New Roman" w:cs="Times New Roman"/>
+          <w:szCs w:val="28"/>
+        </w:rPr>
+        <w:tab/>
+        <w:t># store resource</w:t>
+      </w:r>
+    </w:p>
+    <w:p>
+      <w:pPr>
+        <w:adjustRightInd w:val="0"/>
+        <w:snapToGrid w:val="0"/>
+        <w:rPr>
+          <w:rFonts w:ascii="Times New Roman" w:hAnsi="Times New Roman" w:cs="Times New Roman"/>
+          <w:szCs w:val="28"/>
+        </w:rPr>
+      </w:pPr>
+      <w:r>
+        <w:rPr>
+          <w:rFonts w:ascii="Times New Roman" w:hAnsi="Times New Roman" w:cs="Times New Roman" w:hint="eastAsia"/>
+          <w:szCs w:val="28"/>
+        </w:rPr>
+        <w:tab/>
+        <w:t xml:space="preserve">|- </w:t>
+      </w:r>
+      <w:r>
+        <w:rPr>
+          <w:rFonts w:ascii="Times New Roman" w:hAnsi="Times New Roman" w:cs="Times New Roman"/>
+          <w:szCs w:val="28"/>
+        </w:rPr>
+        <w:t>reverb.jar</w:t>
+      </w:r>
+      <w:r>
+        <w:rPr>
+          <w:rFonts w:ascii="Times New Roman" w:hAnsi="Times New Roman" w:cs="Times New Roman"/>
+          <w:szCs w:val="28"/>
+        </w:rPr>
+        <w:tab/>
+      </w:r>
+      <w:r>
+        <w:rPr>
+          <w:rFonts w:ascii="Times New Roman" w:hAnsi="Times New Roman" w:cs="Times New Roman"/>
+          <w:szCs w:val="28"/>
+        </w:rPr>
+        <w:tab/>
+      </w:r>
+      <w:r>
+        <w:rPr>
+          <w:rFonts w:ascii="Times New Roman" w:hAnsi="Times New Roman" w:cs="Times New Roman"/>
+          <w:szCs w:val="28"/>
+        </w:rPr>
+        <w:tab/>
+      </w:r>
+      <w:r>
+        <w:rPr>
+          <w:rFonts w:ascii="Times New Roman" w:hAnsi="Times New Roman" w:cs="Times New Roman"/>
+          <w:szCs w:val="28"/>
+        </w:rPr>
+        <w:tab/>
+        <w:t xml:space="preserve"># </w:t>
+      </w:r>
+      <w:r>
+        <w:rPr>
+          <w:rFonts w:ascii="Times New Roman" w:hAnsi="Times New Roman" w:cs="Times New Roman"/>
+          <w:szCs w:val="28"/>
+        </w:rPr>
+        <w:t>excutable jar file for reverb</w:t>
+      </w:r>
+    </w:p>
+    <w:p>
+      <w:pPr>
+        <w:adjustRightInd w:val="0"/>
+        <w:snapToGrid w:val="0"/>
+        <w:rPr>
+          <w:rFonts w:ascii="Times New Roman" w:hAnsi="Times New Roman" w:cs="Times New Roman"/>
+          <w:szCs w:val="28"/>
+        </w:rPr>
+      </w:pPr>
+      <w:r>
+        <w:rPr>
+          <w:rFonts w:ascii="Times New Roman" w:hAnsi="Times New Roman" w:cs="Times New Roman"/>
+          <w:szCs w:val="28"/>
+        </w:rPr>
+        <w:t>|- plugin</w:t>
+      </w:r>
+      <w:r>
+        <w:rPr>
+          <w:rFonts w:ascii="Times New Roman" w:hAnsi="Times New Roman" w:cs="Times New Roman"/>
+          <w:szCs w:val="28"/>
+        </w:rPr>
+        <w:tab/>
+      </w:r>
+      <w:r>
+        <w:rPr>
+          <w:rFonts w:ascii="Times New Roman" w:hAnsi="Times New Roman" w:cs="Times New Roman"/>
+          <w:szCs w:val="28"/>
+        </w:rPr>
+        <w:tab/>
+      </w:r>
+      <w:r>
+        <w:rPr>
+          <w:rFonts w:ascii="Times New Roman" w:hAnsi="Times New Roman" w:cs="Times New Roman"/>
+          <w:szCs w:val="28"/>
+        </w:rPr>
+        <w:tab/>
+      </w:r>
+      <w:r>
+        <w:rPr>
+          <w:rFonts w:ascii="Times New Roman" w:hAnsi="Times New Roman" w:cs="Times New Roman"/>
+          <w:szCs w:val="28"/>
+        </w:rPr>
+        <w:tab/>
+      </w:r>
+      <w:r>
+        <w:rPr>
+          <w:rFonts w:ascii="Times New Roman" w:hAnsi="Times New Roman" w:cs="Times New Roman"/>
+          <w:szCs w:val="28"/>
+        </w:rPr>
+        <w:tab/>
+      </w:r>
+      <w:r>
+        <w:rPr>
+          <w:rFonts w:ascii="Times New Roman" w:hAnsi="Times New Roman" w:cs="Times New Roman"/>
+          <w:szCs w:val="28"/>
+        </w:rPr>
+        <w:tab/>
+        <w:t xml:space="preserve"># </w:t>
+      </w:r>
+      <w:r>
+        <w:rPr>
+          <w:rFonts w:ascii="Times New Roman" w:hAnsi="Times New Roman" w:cs="Times New Roman"/>
+          <w:szCs w:val="28"/>
+        </w:rPr>
+        <w:t>plugins for core functions</w:t>
+      </w:r>
+    </w:p>
+    <w:p>
+      <w:pPr>
+        <w:adjustRightInd w:val="0"/>
+        <w:snapToGrid w:val="0"/>
+        <w:rPr>
+          <w:rFonts w:ascii="Times New Roman" w:hAnsi="Times New Roman" w:cs="Times New Roman"/>
+          <w:szCs w:val="28"/>
+        </w:rPr>
+      </w:pPr>
+      <w:r>
+        <w:rPr>
+          <w:rFonts w:ascii="Times New Roman" w:hAnsi="Times New Roman" w:cs="Times New Roman" w:hint="eastAsia"/>
+          <w:szCs w:val="28"/>
+        </w:rPr>
+        <w:tab/>
+        <w:t>|- api</w:t>
+      </w:r>
+      <w:r>
+        <w:rPr>
+          <w:rFonts w:ascii="Times New Roman" w:hAnsi="Times New Roman" w:cs="Times New Roman"/>
+          <w:szCs w:val="28"/>
+        </w:rPr>
+        <w:tab/>
+      </w:r>
+      <w:r>
+        <w:rPr>
+          <w:rFonts w:ascii="Times New Roman" w:hAnsi="Times New Roman" w:cs="Times New Roman"/>
+          <w:szCs w:val="28"/>
+        </w:rPr>
+        <w:tab/>
+      </w:r>
+      <w:r>
+        <w:rPr>
+          <w:rFonts w:ascii="Times New Roman" w:hAnsi="Times New Roman" w:cs="Times New Roman"/>
+          <w:szCs w:val="28"/>
+        </w:rPr>
+        <w:tab/>
+      </w:r>
+      <w:r>
+        <w:rPr>
+          <w:rFonts w:ascii="Times New Roman" w:hAnsi="Times New Roman" w:cs="Times New Roman"/>
+          <w:szCs w:val="28"/>
+        </w:rPr>
+        <w:tab/>
+      </w:r>
+      <w:r>
+        <w:rPr>
+          <w:rFonts w:ascii="Times New Roman" w:hAnsi="Times New Roman" w:cs="Times New Roman"/>
+          <w:szCs w:val="28"/>
+        </w:rPr>
+        <w:tab/>
+      </w:r>
+      <w:r>
+        <w:rPr>
+          <w:rFonts w:ascii="Times New Roman" w:hAnsi="Times New Roman" w:cs="Times New Roman"/>
+          <w:szCs w:val="28"/>
+        </w:rPr>
+        <w:tab/>
+        <w:t># support for api functions</w:t>
+      </w:r>
+    </w:p>
+    <w:p>
+      <w:pPr>
+        <w:adjustRightInd w:val="0"/>
+        <w:snapToGrid w:val="0"/>
+        <w:rPr>
+          <w:rFonts w:ascii="Times New Roman" w:hAnsi="Times New Roman" w:cs="Times New Roman"/>
+          <w:szCs w:val="28"/>
+        </w:rPr>
+      </w:pPr>
+      <w:r>
+        <w:rPr>
+          <w:rFonts w:ascii="Times New Roman" w:hAnsi="Times New Roman" w:cs="Times New Roman" w:hint="eastAsia"/>
+          <w:szCs w:val="28"/>
+        </w:rPr>
+        <w:tab/>
+      </w:r>
+      <w:r>
+        <w:rPr>
+          <w:rFonts w:ascii="Times New Roman" w:hAnsi="Times New Roman" w:cs="Times New Roman" w:hint="eastAsia"/>
+          <w:szCs w:val="28"/>
+        </w:rPr>
+        <w:tab/>
+        <w:t xml:space="preserve">|- </w:t>
+      </w:r>
+      <w:r>
+        <w:rPr>
+          <w:rFonts w:ascii="Times New Roman" w:hAnsi="Times New Roman" w:cs="Times New Roman"/>
+          <w:szCs w:val="28"/>
+        </w:rPr>
+        <w:t>js_parse.py</w:t>
+      </w:r>
+      <w:r>
+        <w:rPr>
+          <w:rFonts w:ascii="Times New Roman" w:hAnsi="Times New Roman" w:cs="Times New Roman"/>
+          <w:szCs w:val="28"/>
+        </w:rPr>
+        <w:tab/>
+      </w:r>
+      <w:r>
+        <w:rPr>
+          <w:rFonts w:ascii="Times New Roman" w:hAnsi="Times New Roman" w:cs="Times New Roman"/>
+          <w:szCs w:val="28"/>
+        </w:rPr>
+        <w:tab/>
+      </w:r>
+      <w:r>
+        <w:rPr>
+          <w:rFonts w:ascii="Times New Roman" w:hAnsi="Times New Roman" w:cs="Times New Roman"/>
+          <w:szCs w:val="28"/>
+        </w:rPr>
+        <w:tab/>
+        <w:t># parse json file</w:t>
+      </w:r>
+    </w:p>
+    <w:p>
+      <w:pPr>
+        <w:adjustRightInd w:val="0"/>
+        <w:snapToGrid w:val="0"/>
+        <w:rPr>
+          <w:rFonts w:ascii="Times New Roman" w:hAnsi="Times New Roman" w:cs="Times New Roman"/>
+          <w:szCs w:val="28"/>
+        </w:rPr>
+      </w:pPr>
+      <w:r>
+        <w:rPr>
+          <w:rFonts w:ascii="Times New Roman" w:hAnsi="Times New Roman" w:cs="Times New Roman" w:hint="eastAsia"/>
+          <w:szCs w:val="28"/>
+        </w:rPr>
+        <w:tab/>
+      </w:r>
+      <w:r>
+        <w:rPr>
+          <w:rFonts w:ascii="Times New Roman" w:hAnsi="Times New Roman" w:cs="Times New Roman" w:hint="eastAsia"/>
+          <w:szCs w:val="28"/>
+        </w:rPr>
+        <w:tab/>
+        <w:t xml:space="preserve">|- </w:t>
+      </w:r>
+      <w:r>
+        <w:rPr>
+          <w:rFonts w:ascii="Times New Roman" w:hAnsi="Times New Roman" w:cs="Times New Roman"/>
+          <w:szCs w:val="28"/>
+        </w:rPr>
+        <w:t>curl_request.py</w:t>
+      </w:r>
+      <w:r>
+        <w:rPr>
+          <w:rFonts w:ascii="Times New Roman" w:hAnsi="Times New Roman" w:cs="Times New Roman"/>
+          <w:szCs w:val="28"/>
+        </w:rPr>
+        <w:tab/>
+      </w:r>
+      <w:r>
+        <w:rPr>
+          <w:rFonts w:ascii="Times New Roman" w:hAnsi="Times New Roman" w:cs="Times New Roman"/>
+          <w:szCs w:val="28"/>
+        </w:rPr>
+        <w:tab/>
+        <w:t># manage curl connect</w:t>
+      </w:r>
+    </w:p>
+    <w:p>
+      <w:pPr>
+        <w:adjustRightInd w:val="0"/>
+        <w:snapToGrid w:val="0"/>
+        <w:rPr>
+          <w:rFonts w:ascii="Times New Roman" w:hAnsi="Times New Roman" w:cs="Times New Roman"/>
+          <w:szCs w:val="28"/>
+        </w:rPr>
+      </w:pPr>
+      <w:r>
+        <w:rPr>
+          <w:rFonts w:ascii="Times New Roman" w:hAnsi="Times New Roman" w:cs="Times New Roman" w:hint="eastAsia"/>
+          <w:szCs w:val="28"/>
+        </w:rPr>
+        <w:tab/>
+      </w:r>
+      <w:r>
+        <w:rPr>
+          <w:rFonts w:ascii="Times New Roman" w:hAnsi="Times New Roman" w:cs="Times New Roman" w:hint="eastAsia"/>
+          <w:szCs w:val="28"/>
+        </w:rPr>
+        <w:tab/>
+        <w:t xml:space="preserve">|- </w:t>
+      </w:r>
+      <w:r>
+        <w:rPr>
+          <w:rFonts w:ascii="Times New Roman" w:hAnsi="Times New Roman" w:cs="Times New Roman"/>
+          <w:szCs w:val="28"/>
+        </w:rPr>
+        <w:t>query_builder.py</w:t>
+      </w:r>
+      <w:r>
+        <w:rPr>
+          <w:rFonts w:ascii="Times New Roman" w:hAnsi="Times New Roman" w:cs="Times New Roman"/>
+          <w:szCs w:val="28"/>
+        </w:rPr>
+        <w:tab/>
+        <w:t xml:space="preserve"># generate </w:t>
+      </w:r>
+      <w:r>
+        <w:rPr>
+          <w:rFonts w:ascii="Times New Roman" w:hAnsi="Times New Roman" w:cs="Times New Roman"/>
+          <w:szCs w:val="28"/>
+        </w:rPr>
+        <w:t>query string for elastic search</w:t>
+      </w:r>
+    </w:p>
+    <w:p>
+      <w:pPr>
+        <w:adjustRightInd w:val="0"/>
+        <w:snapToGrid w:val="0"/>
+        <w:rPr>
+          <w:rFonts w:ascii="Times New Roman" w:hAnsi="Times New Roman" w:cs="Times New Roman"/>
+          <w:szCs w:val="28"/>
+        </w:rPr>
+      </w:pPr>
+      <w:r>
+        <w:rPr>
+          <w:rFonts w:ascii="Times New Roman" w:hAnsi="Times New Roman" w:cs="Times New Roman" w:hint="eastAsia"/>
+          <w:szCs w:val="28"/>
+        </w:rPr>
+        <w:tab/>
+      </w:r>
+      <w:r>
+        <w:rPr>
+          <w:rFonts w:ascii="Times New Roman" w:hAnsi="Times New Roman" w:cs="Times New Roman" w:hint="eastAsia"/>
+          <w:szCs w:val="28"/>
+        </w:rPr>
+        <w:tab/>
+        <w:t xml:space="preserve">|- </w:t>
+      </w:r>
+      <w:r>
+        <w:rPr>
+          <w:rFonts w:ascii="Times New Roman" w:hAnsi="Times New Roman" w:cs="Times New Roman"/>
+          <w:szCs w:val="28"/>
+        </w:rPr>
+        <w:t>rv_extractor.py</w:t>
+      </w:r>
+      <w:r>
+        <w:rPr>
+          <w:rFonts w:ascii="Times New Roman" w:hAnsi="Times New Roman" w:cs="Times New Roman"/>
+          <w:szCs w:val="28"/>
+        </w:rPr>
+        <w:tab/>
+      </w:r>
+      <w:r>
+        <w:rPr>
+          <w:rFonts w:ascii="Times New Roman" w:hAnsi="Times New Roman" w:cs="Times New Roman"/>
+          <w:szCs w:val="28"/>
+        </w:rPr>
+        <w:tab/>
+        <w:t># helper functions for ReVerb</w:t>
+      </w:r>
+    </w:p>
+    <w:p>
+      <w:pPr>
+        <w:adjustRightInd w:val="0"/>
+        <w:snapToGrid w:val="0"/>
+        <w:rPr>
+          <w:rFonts w:ascii="Times New Roman" w:hAnsi="Times New Roman" w:cs="Times New Roman"/>
+          <w:szCs w:val="28"/>
+        </w:rPr>
+      </w:pPr>
+      <w:r>
+        <w:rPr>
+          <w:rFonts w:ascii="Times New Roman" w:hAnsi="Times New Roman" w:cs="Times New Roman" w:hint="eastAsia"/>
+          <w:szCs w:val="28"/>
+        </w:rPr>
+        <w:t>|- core</w:t>
+      </w:r>
+      <w:r>
+        <w:rPr>
+          <w:rFonts w:ascii="Times New Roman" w:hAnsi="Times New Roman" w:cs="Times New Roman"/>
+          <w:szCs w:val="28"/>
+        </w:rPr>
+        <w:tab/>
+      </w:r>
+      <w:r>
+        <w:rPr>
+          <w:rFonts w:ascii="Times New Roman" w:hAnsi="Times New Roman" w:cs="Times New Roman"/>
+          <w:szCs w:val="28"/>
+        </w:rPr>
+        <w:tab/>
+      </w:r>
+      <w:r>
+        <w:rPr>
+          <w:rFonts w:ascii="Times New Roman" w:hAnsi="Times New Roman" w:cs="Times New Roman"/>
+          <w:szCs w:val="28"/>
+        </w:rPr>
+        <w:tab/>
+      </w:r>
+      <w:r>
+        <w:rPr>
+          <w:rFonts w:ascii="Times New Roman" w:hAnsi="Times New Roman" w:cs="Times New Roman"/>
+          <w:szCs w:val="28"/>
+        </w:rPr>
+        <w:tab/>
+      </w:r>
+      <w:r>
+        <w:rPr>
+          <w:rFonts w:ascii="Times New Roman" w:hAnsi="Times New Roman" w:cs="Times New Roman"/>
+          <w:szCs w:val="28"/>
+        </w:rPr>
+        <w:tab/>
+      </w:r>
+      <w:r>
+        <w:rPr>
+          <w:rFonts w:ascii="Times New Roman" w:hAnsi="Times New Roman" w:cs="Times New Roman"/>
+          <w:szCs w:val="28"/>
+        </w:rPr>
+        <w:tab/>
+      </w:r>
+      <w:r>
+        <w:rPr>
+          <w:rFonts w:ascii="Times New Roman" w:hAnsi="Times New Roman" w:cs="Times New Roman"/>
+          <w:szCs w:val="28"/>
+        </w:rPr>
+        <w:tab/>
+        <w:t># core functions</w:t>
+      </w:r>
+    </w:p>
+    <w:p>
+      <w:pPr>
+        <w:adjustRightInd w:val="0"/>
+        <w:snapToGrid w:val="0"/>
+        <w:rPr>
+          <w:rFonts w:ascii="Times New Roman" w:hAnsi="Times New Roman" w:cs="Times New Roman"/>
+          <w:szCs w:val="28"/>
+        </w:rPr>
+      </w:pPr>
+      <w:r>
+        <w:rPr>
+          <w:rFonts w:ascii="Times New Roman" w:hAnsi="Times New Roman" w:cs="Times New Roman" w:hint="eastAsia"/>
+          <w:szCs w:val="28"/>
+        </w:rPr>
+        <w:tab/>
+        <w:t xml:space="preserve">|- </w:t>
+      </w:r>
+      <w:r>
+        <w:rPr>
+          <w:rFonts w:ascii="Times New Roman" w:hAnsi="Times New Roman" w:cs="Times New Roman"/>
+          <w:szCs w:val="28"/>
+        </w:rPr>
+        <w:t>parser.py</w:t>
+      </w:r>
+      <w:r>
+        <w:rPr>
+          <w:rFonts w:ascii="Times New Roman" w:hAnsi="Times New Roman" w:cs="Times New Roman"/>
+          <w:szCs w:val="28"/>
+        </w:rPr>
+        <w:tab/>
+      </w:r>
+      <w:r>
+        <w:rPr>
+          <w:rFonts w:ascii="Times New Roman" w:hAnsi="Times New Roman" w:cs="Times New Roman"/>
+          <w:szCs w:val="28"/>
+        </w:rPr>
+        <w:tab/>
+      </w:r>
+      <w:r>
+        <w:rPr>
+          <w:rFonts w:ascii="Times New Roman" w:hAnsi="Times New Roman" w:cs="Times New Roman"/>
+          <w:szCs w:val="28"/>
+        </w:rPr>
+        <w:tab/>
+      </w:r>
+      <w:r>
+        <w:rPr>
+          <w:rFonts w:ascii="Times New Roman" w:hAnsi="Times New Roman" w:cs="Times New Roman"/>
+          <w:szCs w:val="28"/>
+        </w:rPr>
+        <w:tab/>
+      </w:r>
+      <w:r>
+        <w:rPr>
+          <w:rFonts w:ascii="Times New Roman" w:hAnsi="Times New Roman" w:cs="Times New Roman"/>
+          <w:szCs w:val="28"/>
+        </w:rPr>
+        <w:tab/>
+        <w:t># parse</w:t>
+      </w:r>
+      <w:r>
+        <w:rPr>
+          <w:rFonts w:ascii="Times New Roman" w:hAnsi="Times New Roman" w:cs="Times New Roman"/>
+          <w:szCs w:val="28"/>
+        </w:rPr>
+        <w:t xml:space="preserve"> json file for reverb</w:t>
+      </w:r>
+    </w:p>
+    <w:p>
+      <w:pPr>
+        <w:adjustRightInd w:val="0"/>
+        <w:snapToGrid w:val="0"/>
+        <w:rPr>
+          <w:rFonts w:ascii="Times New Roman" w:hAnsi="Times New Roman" w:cs="Times New Roman"/>
+          <w:szCs w:val="28"/>
+        </w:rPr>
+      </w:pPr>
+      <w:r>
+        <w:rPr>
+          <w:rFonts w:ascii="Times New Roman" w:hAnsi="Times New Roman" w:cs="Times New Roman" w:hint="eastAsia"/>
+          <w:szCs w:val="28"/>
+        </w:rPr>
+        <w:tab/>
+        <w:t xml:space="preserve">|- </w:t>
+      </w:r>
+      <w:r>
+        <w:rPr>
+          <w:rFonts w:ascii="Times New Roman" w:hAnsi="Times New Roman" w:cs="Times New Roman"/>
+          <w:szCs w:val="28"/>
+        </w:rPr>
+        <w:t>streamer.py</w:t>
+      </w:r>
+      <w:r>
+        <w:rPr>
+          <w:rFonts w:ascii="Times New Roman" w:hAnsi="Times New Roman" w:cs="Times New Roman"/>
+          <w:szCs w:val="28"/>
+        </w:rPr>
+        <w:tab/>
+      </w:r>
+      <w:r>
+        <w:rPr>
+          <w:rFonts w:ascii="Times New Roman" w:hAnsi="Times New Roman" w:cs="Times New Roman"/>
+          <w:szCs w:val="28"/>
+        </w:rPr>
+        <w:tab/>
+      </w:r>
+      <w:r>
+        <w:rPr>
+          <w:rFonts w:ascii="Times New Roman" w:hAnsi="Times New Roman" w:cs="Times New Roman"/>
+          <w:szCs w:val="28"/>
+        </w:rPr>
+        <w:tab/>
+      </w:r>
+      <w:r>
+        <w:rPr>
+          <w:rFonts w:ascii="Times New Roman" w:hAnsi="Times New Roman" w:cs="Times New Roman"/>
+          <w:szCs w:val="28"/>
+        </w:rPr>
+        <w:tab/>
+        <w:t># fetch data by elastic search</w:t>
+      </w:r>
+    </w:p>
+    <w:p>
+      <w:pPr>
+        <w:adjustRightInd w:val="0"/>
+        <w:snapToGrid w:val="0"/>
+        <w:rPr>
+          <w:rFonts w:ascii="Times New Roman" w:hAnsi="Times New Roman" w:cs="Times New Roman"/>
+          <w:szCs w:val="28"/>
+        </w:rPr>
+      </w:pPr>
+      <w:r>
+        <w:rPr>
+          <w:rFonts w:ascii="Times New Roman" w:hAnsi="Times New Roman" w:cs="Times New Roman" w:hint="eastAsia"/>
+          <w:szCs w:val="28"/>
+        </w:rPr>
+        <w:tab/>
+        <w:t xml:space="preserve">|- </w:t>
+      </w:r>
+      <w:r>
+        <w:rPr>
+          <w:rFonts w:ascii="Times New Roman" w:hAnsi="Times New Roman" w:cs="Times New Roman"/>
+          <w:szCs w:val="28"/>
+        </w:rPr>
+        <w:t>extractor.p</w:t>
+      </w:r>
+      <w:r>
+        <w:rPr>
+          <w:rFonts w:ascii="Times New Roman" w:hAnsi="Times New Roman" w:cs="Times New Roman" w:hint="eastAsia"/>
+          <w:szCs w:val="28"/>
+        </w:rPr>
+        <w:t>y</w:t>
+      </w:r>
+      <w:r>
+        <w:rPr>
+          <w:rFonts w:ascii="Times New Roman" w:hAnsi="Times New Roman" w:cs="Times New Roman"/>
+          <w:szCs w:val="28"/>
+        </w:rPr>
+        <w:tab/>
+      </w:r>
+      <w:r>
+        <w:rPr>
+          <w:rFonts w:ascii="Times New Roman" w:hAnsi="Times New Roman" w:cs="Times New Roman"/>
+          <w:szCs w:val="28"/>
+        </w:rPr>
+        <w:tab/>
+      </w:r>
+      <w:r>
+        <w:rPr>
+          <w:rFonts w:ascii="Times New Roman" w:hAnsi="Times New Roman" w:cs="Times New Roman"/>
+          <w:szCs w:val="28"/>
+        </w:rPr>
+        <w:tab/>
+      </w:r>
+      <w:r>
+        <w:rPr>
+          <w:rFonts w:ascii="Times New Roman" w:hAnsi="Times New Roman" w:cs="Times New Roman"/>
+          <w:szCs w:val="28"/>
+        </w:rPr>
+        <w:tab/>
+        <w:t xml:space="preserve"># </w:t>
+      </w:r>
+      <w:r>
+        <w:rPr>
+          <w:rFonts w:ascii="Times New Roman" w:hAnsi="Times New Roman" w:cs="Times New Roman"/>
+          <w:szCs w:val="28"/>
+        </w:rPr>
+        <w:t>use reverb to extract information</w:t>
+      </w:r>
+      <w:bookmarkStart w:id="0" w:name="_GoBack"/>
+      <w:bookmarkEnd w:id="0"/>
+    </w:p>
+    <w:p>
+      <w:pPr>
+        <w:adjustRightInd w:val="0"/>
+        <w:snapToGrid w:val="0"/>
+        <w:rPr>
+          <w:rFonts w:ascii="Times New Roman" w:hAnsi="Times New Roman" w:cs="Times New Roman"/>
+          <w:szCs w:val="28"/>
+        </w:rPr>
+      </w:pPr>
+      <w:r>
+        <w:rPr>
+          <w:rFonts w:ascii="Times New Roman" w:hAnsi="Times New Roman" w:cs="Times New Roman"/>
+          <w:szCs w:val="28"/>
+        </w:rPr>
+        <w:t>|- api.py</w:t>
+      </w:r>
+      <w:r>
+        <w:rPr>
+          <w:rFonts w:ascii="Times New Roman" w:hAnsi="Times New Roman" w:cs="Times New Roman"/>
+          <w:szCs w:val="28"/>
+        </w:rPr>
+        <w:tab/>
+      </w:r>
+      <w:r>
+        <w:rPr>
+          <w:rFonts w:ascii="Times New Roman" w:hAnsi="Times New Roman" w:cs="Times New Roman"/>
+          <w:szCs w:val="28"/>
+        </w:rPr>
+        <w:tab/>
+      </w:r>
+      <w:r>
+        <w:rPr>
+          <w:rFonts w:ascii="Times New Roman" w:hAnsi="Times New Roman" w:cs="Times New Roman"/>
+          <w:szCs w:val="28"/>
+        </w:rPr>
+        <w:tab/>
+      </w:r>
+      <w:r>
+        <w:rPr>
+          <w:rFonts w:ascii="Times New Roman" w:hAnsi="Times New Roman" w:cs="Times New Roman"/>
+          <w:szCs w:val="28"/>
+        </w:rPr>
+        <w:tab/>
+      </w:r>
+      <w:r>
+        <w:rPr>
+          <w:rFonts w:ascii="Times New Roman" w:hAnsi="Times New Roman" w:cs="Times New Roman"/>
+          <w:szCs w:val="28"/>
+        </w:rPr>
+        <w:tab/>
+      </w:r>
+      <w:r>
+        <w:rPr>
+          <w:rFonts w:ascii="Times New Roman" w:hAnsi="Times New Roman" w:cs="Times New Roman"/>
+          <w:szCs w:val="28"/>
+        </w:rPr>
+        <w:tab/>
+        <w:t># main entrance</w:t>
+      </w:r>
+    </w:p>
+    <w:p>
+      <w:pPr>
+        <w:adjustRightInd w:val="0"/>
+        <w:snapToGrid w:val="0"/>
+        <w:rPr>
+          <w:rFonts w:ascii="Times New Roman" w:hAnsi="Times New Roman" w:cs="Times New Roman"/>
+          <w:szCs w:val="28"/>
+        </w:rPr>
+      </w:pPr>
+      <w:r>
+        <w:rPr>
+          <w:rFonts w:ascii="Times New Roman" w:hAnsi="Times New Roman" w:cs="Times New Roman" w:hint="eastAsia"/>
+          <w:szCs w:val="28"/>
+        </w:rPr>
+        <w:t xml:space="preserve">|- </w:t>
+      </w:r>
+      <w:r>
+        <w:rPr>
+          <w:rFonts w:ascii="Times New Roman" w:hAnsi="Times New Roman" w:cs="Times New Roman"/>
+          <w:szCs w:val="28"/>
+        </w:rPr>
+        <w:t>session.py</w:t>
+      </w:r>
+      <w:r>
+        <w:rPr>
+          <w:rFonts w:ascii="Times New Roman" w:hAnsi="Times New Roman" w:cs="Times New Roman"/>
+          <w:szCs w:val="28"/>
+        </w:rPr>
+        <w:tab/>
+      </w:r>
+      <w:r>
+        <w:rPr>
+          <w:rFonts w:ascii="Times New Roman" w:hAnsi="Times New Roman" w:cs="Times New Roman"/>
+          <w:szCs w:val="28"/>
+        </w:rPr>
+        <w:tab/>
+      </w:r>
+      <w:r>
+        <w:rPr>
+          <w:rFonts w:ascii="Times New Roman" w:hAnsi="Times New Roman" w:cs="Times New Roman"/>
+          <w:szCs w:val="28"/>
+        </w:rPr>
+        <w:tab/>
+      </w:r>
+      <w:r>
+        <w:rPr>
+          <w:rFonts w:ascii="Times New Roman" w:hAnsi="Times New Roman" w:cs="Times New Roman"/>
+          <w:szCs w:val="28"/>
+        </w:rPr>
+        <w:tab/>
+      </w:r>
+      <w:r>
+        <w:rPr>
+          <w:rFonts w:ascii="Times New Roman" w:hAnsi="Times New Roman" w:cs="Times New Roman"/>
+          <w:szCs w:val="28"/>
+        </w:rPr>
+        <w:tab/>
+        <w:t># track the session of connection and process</w:t>
       </w:r>
     </w:p>
     <w:p>

--- a/Assignment/Assignment_2(20160119)/Report for Assignment 2.docx
+++ b/Assignment/Assignment_2(20160119)/Report for Assignment 2.docx
@@ -1542,138 +1542,536 @@
         </w:rPr>
         <w:t>use reverb to extract information</w:t>
       </w:r>
+    </w:p>
+    <w:p>
+      <w:pPr>
+        <w:adjustRightInd w:val="0"/>
+        <w:snapToGrid w:val="0"/>
+        <w:rPr>
+          <w:rFonts w:ascii="Times New Roman" w:hAnsi="Times New Roman" w:cs="Times New Roman"/>
+          <w:szCs w:val="28"/>
+        </w:rPr>
+      </w:pPr>
+      <w:r>
+        <w:rPr>
+          <w:rFonts w:ascii="Times New Roman" w:hAnsi="Times New Roman" w:cs="Times New Roman"/>
+          <w:szCs w:val="28"/>
+        </w:rPr>
+        <w:t>|- api.py</w:t>
+      </w:r>
+      <w:r>
+        <w:rPr>
+          <w:rFonts w:ascii="Times New Roman" w:hAnsi="Times New Roman" w:cs="Times New Roman"/>
+          <w:szCs w:val="28"/>
+        </w:rPr>
+        <w:tab/>
+      </w:r>
+      <w:r>
+        <w:rPr>
+          <w:rFonts w:ascii="Times New Roman" w:hAnsi="Times New Roman" w:cs="Times New Roman"/>
+          <w:szCs w:val="28"/>
+        </w:rPr>
+        <w:tab/>
+      </w:r>
+      <w:r>
+        <w:rPr>
+          <w:rFonts w:ascii="Times New Roman" w:hAnsi="Times New Roman" w:cs="Times New Roman"/>
+          <w:szCs w:val="28"/>
+        </w:rPr>
+        <w:tab/>
+      </w:r>
+      <w:r>
+        <w:rPr>
+          <w:rFonts w:ascii="Times New Roman" w:hAnsi="Times New Roman" w:cs="Times New Roman"/>
+          <w:szCs w:val="28"/>
+        </w:rPr>
+        <w:tab/>
+      </w:r>
+      <w:r>
+        <w:rPr>
+          <w:rFonts w:ascii="Times New Roman" w:hAnsi="Times New Roman" w:cs="Times New Roman"/>
+          <w:szCs w:val="28"/>
+        </w:rPr>
+        <w:tab/>
+      </w:r>
+      <w:r>
+        <w:rPr>
+          <w:rFonts w:ascii="Times New Roman" w:hAnsi="Times New Roman" w:cs="Times New Roman"/>
+          <w:szCs w:val="28"/>
+        </w:rPr>
+        <w:tab/>
+        <w:t># main entrance</w:t>
+      </w:r>
+    </w:p>
+    <w:p>
+      <w:pPr>
+        <w:adjustRightInd w:val="0"/>
+        <w:snapToGrid w:val="0"/>
+        <w:rPr>
+          <w:rFonts w:ascii="Times New Roman" w:hAnsi="Times New Roman" w:cs="Times New Roman"/>
+          <w:szCs w:val="28"/>
+        </w:rPr>
+      </w:pPr>
+      <w:r>
+        <w:rPr>
+          <w:rFonts w:ascii="Times New Roman" w:hAnsi="Times New Roman" w:cs="Times New Roman" w:hint="eastAsia"/>
+          <w:szCs w:val="28"/>
+        </w:rPr>
+        <w:t xml:space="preserve">|- </w:t>
+      </w:r>
+      <w:r>
+        <w:rPr>
+          <w:rFonts w:ascii="Times New Roman" w:hAnsi="Times New Roman" w:cs="Times New Roman"/>
+          <w:szCs w:val="28"/>
+        </w:rPr>
+        <w:t>session.py</w:t>
+      </w:r>
+      <w:r>
+        <w:rPr>
+          <w:rFonts w:ascii="Times New Roman" w:hAnsi="Times New Roman" w:cs="Times New Roman"/>
+          <w:szCs w:val="28"/>
+        </w:rPr>
+        <w:tab/>
+      </w:r>
+      <w:r>
+        <w:rPr>
+          <w:rFonts w:ascii="Times New Roman" w:hAnsi="Times New Roman" w:cs="Times New Roman"/>
+          <w:szCs w:val="28"/>
+        </w:rPr>
+        <w:tab/>
+      </w:r>
+      <w:r>
+        <w:rPr>
+          <w:rFonts w:ascii="Times New Roman" w:hAnsi="Times New Roman" w:cs="Times New Roman"/>
+          <w:szCs w:val="28"/>
+        </w:rPr>
+        <w:tab/>
+      </w:r>
+      <w:r>
+        <w:rPr>
+          <w:rFonts w:ascii="Times New Roman" w:hAnsi="Times New Roman" w:cs="Times New Roman"/>
+          <w:szCs w:val="28"/>
+        </w:rPr>
+        <w:tab/>
+      </w:r>
+      <w:r>
+        <w:rPr>
+          <w:rFonts w:ascii="Times New Roman" w:hAnsi="Times New Roman" w:cs="Times New Roman"/>
+          <w:szCs w:val="28"/>
+        </w:rPr>
+        <w:tab/>
+        <w:t># track the session of connection and process</w:t>
+      </w:r>
+    </w:p>
+    <w:p>
+      <w:pPr>
+        <w:adjustRightInd w:val="0"/>
+        <w:snapToGrid w:val="0"/>
+        <w:rPr>
+          <w:rFonts w:ascii="Times New Roman" w:hAnsi="Times New Roman" w:cs="Times New Roman"/>
+          <w:szCs w:val="28"/>
+        </w:rPr>
+      </w:pPr>
+    </w:p>
+    <w:p>
+      <w:pPr>
+        <w:adjustRightInd w:val="0"/>
+        <w:snapToGrid w:val="0"/>
+        <w:rPr>
+          <w:rFonts w:ascii="Times New Roman" w:hAnsi="Times New Roman" w:cs="Times New Roman" w:hint="eastAsia"/>
+          <w:szCs w:val="28"/>
+        </w:rPr>
+      </w:pPr>
+    </w:p>
+    <w:p>
+      <w:pPr>
+        <w:adjustRightInd w:val="0"/>
+        <w:snapToGrid w:val="0"/>
+        <w:rPr>
+          <w:rFonts w:ascii="Times New Roman" w:hAnsi="Times New Roman" w:cs="Times New Roman"/>
+          <w:b/>
+          <w:szCs w:val="28"/>
+        </w:rPr>
+      </w:pPr>
+      <w:r>
+        <w:rPr>
+          <w:rFonts w:ascii="Times New Roman" w:hAnsi="Times New Roman" w:cs="Times New Roman"/>
+          <w:b/>
+          <w:szCs w:val="28"/>
+        </w:rPr>
+        <w:t>ReVerb Output Evaluation</w:t>
+      </w:r>
+    </w:p>
+    <w:p>
+      <w:pPr>
+        <w:adjustRightInd w:val="0"/>
+        <w:snapToGrid w:val="0"/>
+        <w:rPr>
+          <w:rFonts w:ascii="Times New Roman" w:hAnsi="Times New Roman" w:cs="Times New Roman"/>
+          <w:szCs w:val="28"/>
+        </w:rPr>
+      </w:pPr>
+    </w:p>
+    <w:p>
+      <w:pPr>
+        <w:adjustRightInd w:val="0"/>
+        <w:snapToGrid w:val="0"/>
+        <w:rPr>
+          <w:rFonts w:ascii="Times New Roman" w:hAnsi="Times New Roman" w:cs="Times New Roman"/>
+          <w:szCs w:val="28"/>
+        </w:rPr>
+      </w:pPr>
+      <w:r>
+        <w:rPr>
+          <w:rFonts w:ascii="Times New Roman" w:hAnsi="Times New Roman" w:cs="Times New Roman"/>
+          <w:szCs w:val="28"/>
+        </w:rPr>
+        <w:t>Examples that n</w:t>
+      </w:r>
+      <w:r>
+        <w:rPr>
+          <w:rFonts w:ascii="Times New Roman" w:hAnsi="Times New Roman" w:cs="Times New Roman"/>
+          <w:szCs w:val="28"/>
+        </w:rPr>
+        <w:t>ames cannot be extracted from sentences shown below</w:t>
+      </w:r>
+    </w:p>
+    <w:p>
+      <w:pPr>
+        <w:adjustRightInd w:val="0"/>
+        <w:snapToGrid w:val="0"/>
+        <w:rPr>
+          <w:rFonts w:ascii="Times New Roman" w:hAnsi="Times New Roman" w:cs="Times New Roman" w:hint="eastAsia"/>
+          <w:szCs w:val="28"/>
+        </w:rPr>
+      </w:pPr>
+    </w:p>
+    <w:tbl>
+      <w:tblPr>
+        <w:tblStyle w:val="aa"/>
+        <w:tblW w:w="0" w:type="auto"/>
+        <w:tblLook w:val="04A0" w:firstRow="1" w:lastRow="0" w:firstColumn="1" w:lastColumn="0" w:noHBand="0" w:noVBand="1"/>
+      </w:tblPr>
+      <w:tblGrid>
+        <w:gridCol w:w="2263"/>
+        <w:gridCol w:w="6367"/>
+      </w:tblGrid>
+      <w:tr>
+        <w:tc>
+          <w:tcPr>
+            <w:tcW w:w="2263" w:type="dxa"/>
+          </w:tcPr>
+          <w:p>
+            <w:pPr>
+              <w:adjustRightInd w:val="0"/>
+              <w:snapToGrid w:val="0"/>
+              <w:rPr>
+                <w:rFonts w:ascii="Times New Roman" w:hAnsi="Times New Roman" w:cs="Times New Roman" w:hint="eastAsia"/>
+                <w:szCs w:val="28"/>
+              </w:rPr>
+            </w:pPr>
+            <w:r>
+              <w:rPr>
+                <w:rFonts w:ascii="Times New Roman" w:hAnsi="Times New Roman" w:cs="Times New Roman"/>
+                <w:szCs w:val="28"/>
+              </w:rPr>
+              <w:t>Hi</w:t>
+            </w:r>
+          </w:p>
+        </w:tc>
+        <w:tc>
+          <w:tcPr>
+            <w:tcW w:w="6367" w:type="dxa"/>
+            <w:vMerge w:val="restart"/>
+          </w:tcPr>
+          <w:p>
+            <w:pPr>
+              <w:adjustRightInd w:val="0"/>
+              <w:snapToGrid w:val="0"/>
+              <w:rPr>
+                <w:rFonts w:ascii="Times New Roman" w:hAnsi="Times New Roman" w:cs="Times New Roman" w:hint="eastAsia"/>
+                <w:szCs w:val="28"/>
+              </w:rPr>
+            </w:pPr>
+            <w:r>
+              <w:rPr>
+                <w:rFonts w:ascii="Times New Roman" w:hAnsi="Times New Roman" w:cs="Times New Roman"/>
+                <w:szCs w:val="28"/>
+              </w:rPr>
+              <w:t>Hi babe im a 24yr old 42D Italian 145lbs busty trusty fun girl ...im available as of now until late ...ask for my specials &amp; menu ...call me at 215-5839 - Amber\n</w:t>
+            </w:r>
+          </w:p>
+        </w:tc>
+      </w:tr>
+      <w:tr>
+        <w:trPr>
+          <w:trHeight w:val="339"/>
+        </w:trPr>
+        <w:tc>
+          <w:tcPr>
+            <w:tcW w:w="2263" w:type="dxa"/>
+          </w:tcPr>
+          <w:p>
+            <w:pPr>
+              <w:adjustRightInd w:val="0"/>
+              <w:snapToGrid w:val="0"/>
+              <w:rPr>
+                <w:rFonts w:ascii="Times New Roman" w:hAnsi="Times New Roman" w:cs="Times New Roman" w:hint="eastAsia"/>
+                <w:szCs w:val="28"/>
+              </w:rPr>
+            </w:pPr>
+            <w:r>
+              <w:rPr>
+                <w:rFonts w:ascii="Times New Roman" w:hAnsi="Times New Roman" w:cs="Times New Roman"/>
+                <w:szCs w:val="28"/>
+              </w:rPr>
+              <w:t>babe</w:t>
+            </w:r>
+          </w:p>
+        </w:tc>
+        <w:tc>
+          <w:tcPr>
+            <w:tcW w:w="6367" w:type="dxa"/>
+            <w:vMerge/>
+          </w:tcPr>
+          <w:p>
+            <w:pPr>
+              <w:adjustRightInd w:val="0"/>
+              <w:snapToGrid w:val="0"/>
+              <w:rPr>
+                <w:rFonts w:ascii="Times New Roman" w:hAnsi="Times New Roman" w:cs="Times New Roman" w:hint="eastAsia"/>
+                <w:szCs w:val="28"/>
+              </w:rPr>
+            </w:pPr>
+          </w:p>
+        </w:tc>
+      </w:tr>
+      <w:tr>
+        <w:tc>
+          <w:tcPr>
+            <w:tcW w:w="2263" w:type="dxa"/>
+          </w:tcPr>
+          <w:p>
+            <w:pPr>
+              <w:adjustRightInd w:val="0"/>
+              <w:snapToGrid w:val="0"/>
+              <w:rPr>
+                <w:rFonts w:ascii="Times New Roman" w:hAnsi="Times New Roman" w:cs="Times New Roman" w:hint="eastAsia"/>
+                <w:szCs w:val="28"/>
+              </w:rPr>
+            </w:pPr>
+            <w:r>
+              <w:rPr>
+                <w:rFonts w:ascii="Times New Roman" w:hAnsi="Times New Roman" w:cs="Times New Roman"/>
+                <w:szCs w:val="28"/>
+              </w:rPr>
+              <w:t>im</w:t>
+            </w:r>
+          </w:p>
+        </w:tc>
+        <w:tc>
+          <w:tcPr>
+            <w:tcW w:w="6367" w:type="dxa"/>
+            <w:vMerge/>
+          </w:tcPr>
+          <w:p>
+            <w:pPr>
+              <w:adjustRightInd w:val="0"/>
+              <w:snapToGrid w:val="0"/>
+              <w:rPr>
+                <w:rFonts w:ascii="Times New Roman" w:hAnsi="Times New Roman" w:cs="Times New Roman" w:hint="eastAsia"/>
+                <w:szCs w:val="28"/>
+              </w:rPr>
+            </w:pPr>
+          </w:p>
+        </w:tc>
+      </w:tr>
+      <w:tr>
+        <w:tc>
+          <w:tcPr>
+            <w:tcW w:w="2263" w:type="dxa"/>
+          </w:tcPr>
+          <w:p>
+            <w:pPr>
+              <w:adjustRightInd w:val="0"/>
+              <w:snapToGrid w:val="0"/>
+              <w:rPr>
+                <w:rFonts w:ascii="Times New Roman" w:hAnsi="Times New Roman" w:cs="Times New Roman" w:hint="eastAsia"/>
+                <w:szCs w:val="28"/>
+              </w:rPr>
+            </w:pPr>
+            <w:r>
+              <w:rPr>
+                <w:rFonts w:ascii="Times New Roman" w:hAnsi="Times New Roman" w:cs="Times New Roman"/>
+                <w:szCs w:val="28"/>
+              </w:rPr>
+              <w:t>a great physical therapist</w:t>
+            </w:r>
+          </w:p>
+        </w:tc>
+        <w:tc>
+          <w:tcPr>
+            <w:tcW w:w="6367" w:type="dxa"/>
+            <w:vMerge w:val="restart"/>
+          </w:tcPr>
+          <w:p>
+            <w:pPr>
+              <w:adjustRightInd w:val="0"/>
+              <w:snapToGrid w:val="0"/>
+              <w:rPr>
+                <w:rFonts w:ascii="Times New Roman" w:hAnsi="Times New Roman" w:cs="Times New Roman" w:hint="eastAsia"/>
+                <w:szCs w:val="28"/>
+              </w:rPr>
+            </w:pPr>
+            <w:r>
+              <w:rPr>
+                <w:rFonts w:ascii="Times New Roman" w:hAnsi="Times New Roman" w:cs="Times New Roman"/>
+                <w:szCs w:val="28"/>
+              </w:rPr>
+              <w:t>Italian latina Amber here on b.p for a satisfying upscale clientele date ...message me for menu &amp; donations im a great physical therapist i give sensual massages ...Calls preferred ...Texting to a minimal thnx ?</w:t>
+            </w:r>
+            <w:r>
+              <w:rPr>
+                <w:rFonts w:ascii="Times New Roman" w:hAnsi="Times New Roman" w:cs="Times New Roman"/>
+                <w:szCs w:val="28"/>
+              </w:rPr>
+              <w:tab/>
+            </w:r>
+          </w:p>
+        </w:tc>
+      </w:tr>
+      <w:tr>
+        <w:tc>
+          <w:tcPr>
+            <w:tcW w:w="2263" w:type="dxa"/>
+          </w:tcPr>
+          <w:p>
+            <w:pPr>
+              <w:adjustRightInd w:val="0"/>
+              <w:snapToGrid w:val="0"/>
+              <w:rPr>
+                <w:rFonts w:ascii="Times New Roman" w:hAnsi="Times New Roman" w:cs="Times New Roman" w:hint="eastAsia"/>
+                <w:szCs w:val="28"/>
+              </w:rPr>
+            </w:pPr>
+            <w:r>
+              <w:rPr>
+                <w:rFonts w:ascii="Times New Roman" w:hAnsi="Times New Roman" w:cs="Times New Roman"/>
+                <w:szCs w:val="28"/>
+              </w:rPr>
+              <w:t>give</w:t>
+            </w:r>
+          </w:p>
+        </w:tc>
+        <w:tc>
+          <w:tcPr>
+            <w:tcW w:w="6367" w:type="dxa"/>
+            <w:vMerge/>
+          </w:tcPr>
+          <w:p>
+            <w:pPr>
+              <w:adjustRightInd w:val="0"/>
+              <w:snapToGrid w:val="0"/>
+              <w:rPr>
+                <w:rFonts w:ascii="Times New Roman" w:hAnsi="Times New Roman" w:cs="Times New Roman" w:hint="eastAsia"/>
+                <w:szCs w:val="28"/>
+              </w:rPr>
+            </w:pPr>
+          </w:p>
+        </w:tc>
+      </w:tr>
+      <w:tr>
+        <w:tc>
+          <w:tcPr>
+            <w:tcW w:w="2263" w:type="dxa"/>
+          </w:tcPr>
+          <w:p>
+            <w:pPr>
+              <w:adjustRightInd w:val="0"/>
+              <w:snapToGrid w:val="0"/>
+              <w:rPr>
+                <w:rFonts w:ascii="Times New Roman" w:hAnsi="Times New Roman" w:cs="Times New Roman" w:hint="eastAsia"/>
+                <w:szCs w:val="28"/>
+              </w:rPr>
+            </w:pPr>
+            <w:r>
+              <w:rPr>
+                <w:rFonts w:ascii="Times New Roman" w:hAnsi="Times New Roman" w:cs="Times New Roman"/>
+                <w:szCs w:val="28"/>
+              </w:rPr>
+              <w:t>sensual massages</w:t>
+            </w:r>
+          </w:p>
+        </w:tc>
+        <w:tc>
+          <w:tcPr>
+            <w:tcW w:w="6367" w:type="dxa"/>
+            <w:vMerge/>
+          </w:tcPr>
+          <w:p>
+            <w:pPr>
+              <w:adjustRightInd w:val="0"/>
+              <w:snapToGrid w:val="0"/>
+              <w:rPr>
+                <w:rFonts w:ascii="Times New Roman" w:hAnsi="Times New Roman" w:cs="Times New Roman" w:hint="eastAsia"/>
+                <w:szCs w:val="28"/>
+              </w:rPr>
+            </w:pPr>
+          </w:p>
+        </w:tc>
+      </w:tr>
+    </w:tbl>
+    <w:p>
+      <w:pPr>
+        <w:adjustRightInd w:val="0"/>
+        <w:snapToGrid w:val="0"/>
+        <w:rPr>
+          <w:rFonts w:ascii="Times New Roman" w:hAnsi="Times New Roman" w:cs="Times New Roman"/>
+          <w:szCs w:val="28"/>
+        </w:rPr>
+      </w:pPr>
+    </w:p>
+    <w:p>
+      <w:pPr>
+        <w:adjustRightInd w:val="0"/>
+        <w:snapToGrid w:val="0"/>
+        <w:rPr>
+          <w:rFonts w:ascii="Times New Roman" w:hAnsi="Times New Roman" w:cs="Times New Roman" w:hint="eastAsia"/>
+          <w:szCs w:val="28"/>
+        </w:rPr>
+      </w:pPr>
+    </w:p>
+    <w:p>
+      <w:pPr>
+        <w:adjustRightInd w:val="0"/>
+        <w:snapToGrid w:val="0"/>
+        <w:rPr>
+          <w:rFonts w:ascii="Times New Roman" w:hAnsi="Times New Roman" w:cs="Times New Roman" w:hint="eastAsia"/>
+          <w:szCs w:val="28"/>
+        </w:rPr>
+      </w:pPr>
+    </w:p>
+    <w:p>
+      <w:pPr>
+        <w:adjustRightInd w:val="0"/>
+        <w:snapToGrid w:val="0"/>
+        <w:rPr>
+          <w:rFonts w:ascii="Times New Roman" w:hAnsi="Times New Roman" w:cs="Times New Roman" w:hint="eastAsia"/>
+          <w:szCs w:val="28"/>
+        </w:rPr>
+      </w:pPr>
+    </w:p>
+    <w:p>
+      <w:pPr>
+        <w:adjustRightInd w:val="0"/>
+        <w:snapToGrid w:val="0"/>
+        <w:rPr>
+          <w:rFonts w:ascii="Times New Roman" w:hAnsi="Times New Roman" w:cs="Times New Roman" w:hint="eastAsia"/>
+          <w:szCs w:val="28"/>
+        </w:rPr>
+      </w:pPr>
       <w:bookmarkStart w:id="0" w:name="_GoBack"/>
       <w:bookmarkEnd w:id="0"/>
-    </w:p>
-    <w:p>
-      <w:pPr>
-        <w:adjustRightInd w:val="0"/>
-        <w:snapToGrid w:val="0"/>
-        <w:rPr>
-          <w:rFonts w:ascii="Times New Roman" w:hAnsi="Times New Roman" w:cs="Times New Roman"/>
-          <w:szCs w:val="28"/>
-        </w:rPr>
-      </w:pPr>
-      <w:r>
-        <w:rPr>
-          <w:rFonts w:ascii="Times New Roman" w:hAnsi="Times New Roman" w:cs="Times New Roman"/>
-          <w:szCs w:val="28"/>
-        </w:rPr>
-        <w:t>|- api.py</w:t>
-      </w:r>
-      <w:r>
-        <w:rPr>
-          <w:rFonts w:ascii="Times New Roman" w:hAnsi="Times New Roman" w:cs="Times New Roman"/>
-          <w:szCs w:val="28"/>
-        </w:rPr>
-        <w:tab/>
-      </w:r>
-      <w:r>
-        <w:rPr>
-          <w:rFonts w:ascii="Times New Roman" w:hAnsi="Times New Roman" w:cs="Times New Roman"/>
-          <w:szCs w:val="28"/>
-        </w:rPr>
-        <w:tab/>
-      </w:r>
-      <w:r>
-        <w:rPr>
-          <w:rFonts w:ascii="Times New Roman" w:hAnsi="Times New Roman" w:cs="Times New Roman"/>
-          <w:szCs w:val="28"/>
-        </w:rPr>
-        <w:tab/>
-      </w:r>
-      <w:r>
-        <w:rPr>
-          <w:rFonts w:ascii="Times New Roman" w:hAnsi="Times New Roman" w:cs="Times New Roman"/>
-          <w:szCs w:val="28"/>
-        </w:rPr>
-        <w:tab/>
-      </w:r>
-      <w:r>
-        <w:rPr>
-          <w:rFonts w:ascii="Times New Roman" w:hAnsi="Times New Roman" w:cs="Times New Roman"/>
-          <w:szCs w:val="28"/>
-        </w:rPr>
-        <w:tab/>
-      </w:r>
-      <w:r>
-        <w:rPr>
-          <w:rFonts w:ascii="Times New Roman" w:hAnsi="Times New Roman" w:cs="Times New Roman"/>
-          <w:szCs w:val="28"/>
-        </w:rPr>
-        <w:tab/>
-        <w:t># main entrance</w:t>
-      </w:r>
-    </w:p>
-    <w:p>
-      <w:pPr>
-        <w:adjustRightInd w:val="0"/>
-        <w:snapToGrid w:val="0"/>
-        <w:rPr>
-          <w:rFonts w:ascii="Times New Roman" w:hAnsi="Times New Roman" w:cs="Times New Roman"/>
-          <w:szCs w:val="28"/>
-        </w:rPr>
-      </w:pPr>
-      <w:r>
-        <w:rPr>
-          <w:rFonts w:ascii="Times New Roman" w:hAnsi="Times New Roman" w:cs="Times New Roman" w:hint="eastAsia"/>
-          <w:szCs w:val="28"/>
-        </w:rPr>
-        <w:t xml:space="preserve">|- </w:t>
-      </w:r>
-      <w:r>
-        <w:rPr>
-          <w:rFonts w:ascii="Times New Roman" w:hAnsi="Times New Roman" w:cs="Times New Roman"/>
-          <w:szCs w:val="28"/>
-        </w:rPr>
-        <w:t>session.py</w:t>
-      </w:r>
-      <w:r>
-        <w:rPr>
-          <w:rFonts w:ascii="Times New Roman" w:hAnsi="Times New Roman" w:cs="Times New Roman"/>
-          <w:szCs w:val="28"/>
-        </w:rPr>
-        <w:tab/>
-      </w:r>
-      <w:r>
-        <w:rPr>
-          <w:rFonts w:ascii="Times New Roman" w:hAnsi="Times New Roman" w:cs="Times New Roman"/>
-          <w:szCs w:val="28"/>
-        </w:rPr>
-        <w:tab/>
-      </w:r>
-      <w:r>
-        <w:rPr>
-          <w:rFonts w:ascii="Times New Roman" w:hAnsi="Times New Roman" w:cs="Times New Roman"/>
-          <w:szCs w:val="28"/>
-        </w:rPr>
-        <w:tab/>
-      </w:r>
-      <w:r>
-        <w:rPr>
-          <w:rFonts w:ascii="Times New Roman" w:hAnsi="Times New Roman" w:cs="Times New Roman"/>
-          <w:szCs w:val="28"/>
-        </w:rPr>
-        <w:tab/>
-      </w:r>
-      <w:r>
-        <w:rPr>
-          <w:rFonts w:ascii="Times New Roman" w:hAnsi="Times New Roman" w:cs="Times New Roman"/>
-          <w:szCs w:val="28"/>
-        </w:rPr>
-        <w:tab/>
-        <w:t># track the session of connection and process</w:t>
-      </w:r>
-    </w:p>
-    <w:p>
-      <w:pPr>
-        <w:adjustRightInd w:val="0"/>
-        <w:snapToGrid w:val="0"/>
-        <w:rPr>
-          <w:rFonts w:ascii="Times New Roman" w:hAnsi="Times New Roman" w:cs="Times New Roman"/>
-          <w:szCs w:val="28"/>
-        </w:rPr>
-      </w:pPr>
     </w:p>
     <w:sectPr>
       <w:headerReference w:type="default" r:id="rId7"/>
@@ -2715,6 +3113,29 @@
       <w:u w:val="single"/>
     </w:rPr>
   </w:style>
+  <w:style w:type="table" w:styleId="aa">
+    <w:name w:val="Table Grid"/>
+    <w:basedOn w:val="a1"/>
+    <w:uiPriority w:val="39"/>
+    <w:rsid w:val="0023636F"/>
+    <w:tblPr>
+      <w:tblInd w:w="0" w:type="dxa"/>
+      <w:tblBorders>
+        <w:top w:val="single" w:sz="4" w:space="0" w:color="auto"/>
+        <w:left w:val="single" w:sz="4" w:space="0" w:color="auto"/>
+        <w:bottom w:val="single" w:sz="4" w:space="0" w:color="auto"/>
+        <w:right w:val="single" w:sz="4" w:space="0" w:color="auto"/>
+        <w:insideH w:val="single" w:sz="4" w:space="0" w:color="auto"/>
+        <w:insideV w:val="single" w:sz="4" w:space="0" w:color="auto"/>
+      </w:tblBorders>
+      <w:tblCellMar>
+        <w:top w:w="0" w:type="dxa"/>
+        <w:left w:w="108" w:type="dxa"/>
+        <w:bottom w:w="0" w:type="dxa"/>
+        <w:right w:w="108" w:type="dxa"/>
+      </w:tblCellMar>
+    </w:tblPr>
+  </w:style>
 </w:styles>
 </file>
 
